--- a/Week-9/Workshop/Workshop9_d5b97ee7-5f70-4229-95e0-974537b5ce8c_90187_.docx
+++ b/Week-9/Workshop/Workshop9_d5b97ee7-5f70-4229-95e0-974537b5ce8c_90187_.docx
@@ -559,7 +559,6 @@
         <w:t xml:space="preserve">Write a program to declare a </w:t>
       </w:r>
       <w:proofErr w:type="spellStart"/>
-      <w:proofErr w:type="gramStart"/>
       <w:r>
         <w:rPr>
           <w:sz w:val="34"/>
@@ -568,7 +567,6 @@
         <w:t>linkedList</w:t>
       </w:r>
       <w:proofErr w:type="spellEnd"/>
-      <w:proofErr w:type="gramEnd"/>
       <w:r>
         <w:rPr>
           <w:sz w:val="34"/>
@@ -690,11 +688,201 @@
     </w:p>
     <w:p>
       <w:pPr>
-        <w:spacing w:before="240" w:after="240" w:line="360" w:lineRule="auto"/>
-        <w:jc w:val="both"/>
-        <w:rPr>
+        <w:spacing w:after="240" w:line="360" w:lineRule="auto"/>
+        <w:ind w:left="1440"/>
+        <w:jc w:val="both"/>
+        <w:rPr>
+          <w:sz w:val="34"/>
+          <w:szCs w:val="34"/>
+        </w:rPr>
+      </w:pPr>
+      <w:r>
+        <w:rPr>
+          <w:noProof/>
+          <w:sz w:val="34"/>
+          <w:szCs w:val="34"/>
+        </w:rPr>
+        <w:drawing>
+          <wp:inline distT="0" distB="0" distL="0" distR="0" wp14:anchorId="5E93090B" wp14:editId="24DCEDCB">
+            <wp:extent cx="5943600" cy="2208530"/>
+            <wp:effectExtent l="0" t="0" r="0" b="1270"/>
+            <wp:docPr id="442189304" name="Picture 3" descr="A screen shot of a computer&#10;&#10;Description automatically generated"/>
+            <wp:cNvGraphicFramePr>
+              <a:graphicFrameLocks xmlns:a="http://schemas.openxmlformats.org/drawingml/2006/main" noChangeAspect="1"/>
+            </wp:cNvGraphicFramePr>
+            <a:graphic xmlns:a="http://schemas.openxmlformats.org/drawingml/2006/main">
+              <a:graphicData uri="http://schemas.openxmlformats.org/drawingml/2006/picture">
+                <pic:pic xmlns:pic="http://schemas.openxmlformats.org/drawingml/2006/picture">
+                  <pic:nvPicPr>
+                    <pic:cNvPr id="442189304" name="Picture 3" descr="A screen shot of a computer&#10;&#10;Description automatically generated"/>
+                    <pic:cNvPicPr/>
+                  </pic:nvPicPr>
+                  <pic:blipFill>
+                    <a:blip r:embed="rId10">
+                      <a:extLst>
+                        <a:ext uri="{28A0092B-C50C-407E-A947-70E740481C1C}">
+                          <a14:useLocalDpi xmlns:a14="http://schemas.microsoft.com/office/drawing/2010/main" val="0"/>
+                        </a:ext>
+                      </a:extLst>
+                    </a:blip>
+                    <a:stretch>
+                      <a:fillRect/>
+                    </a:stretch>
+                  </pic:blipFill>
+                  <pic:spPr>
+                    <a:xfrm>
+                      <a:off x="0" y="0"/>
+                      <a:ext cx="5943600" cy="2208530"/>
+                    </a:xfrm>
+                    <a:prstGeom prst="rect">
+                      <a:avLst/>
+                    </a:prstGeom>
+                  </pic:spPr>
+                </pic:pic>
+              </a:graphicData>
+            </a:graphic>
+          </wp:inline>
+        </w:drawing>
+      </w:r>
+    </w:p>
+    <w:p>
+      <w:pPr>
+        <w:spacing w:after="240" w:line="360" w:lineRule="auto"/>
+        <w:ind w:left="1440"/>
+        <w:jc w:val="both"/>
+        <w:rPr>
+          <w:sz w:val="34"/>
+          <w:szCs w:val="34"/>
+        </w:rPr>
+      </w:pPr>
+    </w:p>
+    <w:p>
+      <w:pPr>
+        <w:spacing w:after="240" w:line="360" w:lineRule="auto"/>
+        <w:ind w:left="1440"/>
+        <w:jc w:val="both"/>
+        <w:rPr>
+          <w:sz w:val="34"/>
+          <w:szCs w:val="34"/>
+        </w:rPr>
+      </w:pPr>
+      <w:r>
+        <w:rPr>
+          <w:noProof/>
+          <w:sz w:val="34"/>
+          <w:szCs w:val="34"/>
+        </w:rPr>
+        <w:drawing>
+          <wp:inline distT="0" distB="0" distL="0" distR="0" wp14:anchorId="15C7C3AE" wp14:editId="1E6F4B4B">
+            <wp:extent cx="5943600" cy="2075180"/>
+            <wp:effectExtent l="0" t="0" r="0" b="1270"/>
+            <wp:docPr id="803931029" name="Picture 2" descr="A computer screen shot of text&#10;&#10;Description automatically generated"/>
+            <wp:cNvGraphicFramePr>
+              <a:graphicFrameLocks xmlns:a="http://schemas.openxmlformats.org/drawingml/2006/main" noChangeAspect="1"/>
+            </wp:cNvGraphicFramePr>
+            <a:graphic xmlns:a="http://schemas.openxmlformats.org/drawingml/2006/main">
+              <a:graphicData uri="http://schemas.openxmlformats.org/drawingml/2006/picture">
+                <pic:pic xmlns:pic="http://schemas.openxmlformats.org/drawingml/2006/picture">
+                  <pic:nvPicPr>
+                    <pic:cNvPr id="803931029" name="Picture 2" descr="A computer screen shot of text&#10;&#10;Description automatically generated"/>
+                    <pic:cNvPicPr/>
+                  </pic:nvPicPr>
+                  <pic:blipFill>
+                    <a:blip r:embed="rId11">
+                      <a:extLst>
+                        <a:ext uri="{28A0092B-C50C-407E-A947-70E740481C1C}">
+                          <a14:useLocalDpi xmlns:a14="http://schemas.microsoft.com/office/drawing/2010/main" val="0"/>
+                        </a:ext>
+                      </a:extLst>
+                    </a:blip>
+                    <a:stretch>
+                      <a:fillRect/>
+                    </a:stretch>
+                  </pic:blipFill>
+                  <pic:spPr>
+                    <a:xfrm>
+                      <a:off x="0" y="0"/>
+                      <a:ext cx="5943600" cy="2075180"/>
+                    </a:xfrm>
+                    <a:prstGeom prst="rect">
+                      <a:avLst/>
+                    </a:prstGeom>
+                  </pic:spPr>
+                </pic:pic>
+              </a:graphicData>
+            </a:graphic>
+          </wp:inline>
+        </w:drawing>
+      </w:r>
+    </w:p>
+    <w:p>
+      <w:pPr>
+        <w:spacing w:after="240" w:line="360" w:lineRule="auto"/>
+        <w:jc w:val="both"/>
+        <w:rPr>
+          <w:b/>
           <w:sz w:val="40"/>
           <w:szCs w:val="40"/>
+        </w:rPr>
+      </w:pPr>
+      <w:r>
+        <w:rPr>
+          <w:b/>
+          <w:noProof/>
+          <w:sz w:val="40"/>
+          <w:szCs w:val="40"/>
+        </w:rPr>
+        <w:lastRenderedPageBreak/>
+        <w:drawing>
+          <wp:inline distT="0" distB="0" distL="0" distR="0" wp14:anchorId="77CDBCEF" wp14:editId="05CB4743">
+            <wp:extent cx="5943600" cy="1297305"/>
+            <wp:effectExtent l="0" t="0" r="0" b="0"/>
+            <wp:docPr id="1628948062" name="Picture 4" descr="A black screen with a black background&#10;&#10;Description automatically generated"/>
+            <wp:cNvGraphicFramePr>
+              <a:graphicFrameLocks xmlns:a="http://schemas.openxmlformats.org/drawingml/2006/main" noChangeAspect="1"/>
+            </wp:cNvGraphicFramePr>
+            <a:graphic xmlns:a="http://schemas.openxmlformats.org/drawingml/2006/main">
+              <a:graphicData uri="http://schemas.openxmlformats.org/drawingml/2006/picture">
+                <pic:pic xmlns:pic="http://schemas.openxmlformats.org/drawingml/2006/picture">
+                  <pic:nvPicPr>
+                    <pic:cNvPr id="1628948062" name="Picture 4" descr="A black screen with a black background&#10;&#10;Description automatically generated"/>
+                    <pic:cNvPicPr/>
+                  </pic:nvPicPr>
+                  <pic:blipFill>
+                    <a:blip r:embed="rId12">
+                      <a:extLst>
+                        <a:ext uri="{28A0092B-C50C-407E-A947-70E740481C1C}">
+                          <a14:useLocalDpi xmlns:a14="http://schemas.microsoft.com/office/drawing/2010/main" val="0"/>
+                        </a:ext>
+                      </a:extLst>
+                    </a:blip>
+                    <a:stretch>
+                      <a:fillRect/>
+                    </a:stretch>
+                  </pic:blipFill>
+                  <pic:spPr>
+                    <a:xfrm>
+                      <a:off x="0" y="0"/>
+                      <a:ext cx="5943600" cy="1297305"/>
+                    </a:xfrm>
+                    <a:prstGeom prst="rect">
+                      <a:avLst/>
+                    </a:prstGeom>
+                  </pic:spPr>
+                </pic:pic>
+              </a:graphicData>
+            </a:graphic>
+          </wp:inline>
+        </w:drawing>
+      </w:r>
+    </w:p>
+    <w:p>
+      <w:pPr>
+        <w:spacing w:after="240" w:line="360" w:lineRule="auto"/>
+        <w:jc w:val="both"/>
+        <w:rPr>
+          <w:sz w:val="34"/>
+          <w:szCs w:val="34"/>
         </w:rPr>
       </w:pPr>
       <w:r>
@@ -834,6 +1022,114 @@
     </w:p>
     <w:p>
       <w:pPr>
+        <w:spacing w:line="360" w:lineRule="auto"/>
+        <w:ind w:left="1440"/>
+        <w:jc w:val="both"/>
+        <w:rPr>
+          <w:sz w:val="34"/>
+          <w:szCs w:val="34"/>
+        </w:rPr>
+      </w:pPr>
+      <w:r>
+        <w:rPr>
+          <w:noProof/>
+          <w:sz w:val="34"/>
+          <w:szCs w:val="34"/>
+        </w:rPr>
+        <w:lastRenderedPageBreak/>
+        <w:drawing>
+          <wp:inline distT="0" distB="0" distL="0" distR="0" wp14:anchorId="09AEF0F7" wp14:editId="14E1454D">
+            <wp:extent cx="5943600" cy="2112645"/>
+            <wp:effectExtent l="0" t="0" r="0" b="1905"/>
+            <wp:docPr id="646639568" name="Picture 5" descr="A screenshot of a computer&#10;&#10;Description automatically generated"/>
+            <wp:cNvGraphicFramePr>
+              <a:graphicFrameLocks xmlns:a="http://schemas.openxmlformats.org/drawingml/2006/main" noChangeAspect="1"/>
+            </wp:cNvGraphicFramePr>
+            <a:graphic xmlns:a="http://schemas.openxmlformats.org/drawingml/2006/main">
+              <a:graphicData uri="http://schemas.openxmlformats.org/drawingml/2006/picture">
+                <pic:pic xmlns:pic="http://schemas.openxmlformats.org/drawingml/2006/picture">
+                  <pic:nvPicPr>
+                    <pic:cNvPr id="646639568" name="Picture 5" descr="A screenshot of a computer&#10;&#10;Description automatically generated"/>
+                    <pic:cNvPicPr/>
+                  </pic:nvPicPr>
+                  <pic:blipFill>
+                    <a:blip r:embed="rId13">
+                      <a:extLst>
+                        <a:ext uri="{28A0092B-C50C-407E-A947-70E740481C1C}">
+                          <a14:useLocalDpi xmlns:a14="http://schemas.microsoft.com/office/drawing/2010/main" val="0"/>
+                        </a:ext>
+                      </a:extLst>
+                    </a:blip>
+                    <a:stretch>
+                      <a:fillRect/>
+                    </a:stretch>
+                  </pic:blipFill>
+                  <pic:spPr>
+                    <a:xfrm>
+                      <a:off x="0" y="0"/>
+                      <a:ext cx="5943600" cy="2112645"/>
+                    </a:xfrm>
+                    <a:prstGeom prst="rect">
+                      <a:avLst/>
+                    </a:prstGeom>
+                  </pic:spPr>
+                </pic:pic>
+              </a:graphicData>
+            </a:graphic>
+          </wp:inline>
+        </w:drawing>
+      </w:r>
+      <w:r>
+        <w:rPr>
+          <w:noProof/>
+          <w:sz w:val="34"/>
+          <w:szCs w:val="34"/>
+        </w:rPr>
+        <w:drawing>
+          <wp:inline distT="0" distB="0" distL="0" distR="0" wp14:anchorId="5EDE5A82" wp14:editId="47B8F5C8">
+            <wp:extent cx="5943600" cy="2966720"/>
+            <wp:effectExtent l="0" t="0" r="0" b="5080"/>
+            <wp:docPr id="787066766" name="Picture 6"/>
+            <wp:cNvGraphicFramePr>
+              <a:graphicFrameLocks xmlns:a="http://schemas.openxmlformats.org/drawingml/2006/main" noChangeAspect="1"/>
+            </wp:cNvGraphicFramePr>
+            <a:graphic xmlns:a="http://schemas.openxmlformats.org/drawingml/2006/main">
+              <a:graphicData uri="http://schemas.openxmlformats.org/drawingml/2006/picture">
+                <pic:pic xmlns:pic="http://schemas.openxmlformats.org/drawingml/2006/picture">
+                  <pic:nvPicPr>
+                    <pic:cNvPr id="787066766" name="Picture 6"/>
+                    <pic:cNvPicPr/>
+                  </pic:nvPicPr>
+                  <pic:blipFill>
+                    <a:blip r:embed="rId14">
+                      <a:extLst>
+                        <a:ext uri="{28A0092B-C50C-407E-A947-70E740481C1C}">
+                          <a14:useLocalDpi xmlns:a14="http://schemas.microsoft.com/office/drawing/2010/main" val="0"/>
+                        </a:ext>
+                      </a:extLst>
+                    </a:blip>
+                    <a:stretch>
+                      <a:fillRect/>
+                    </a:stretch>
+                  </pic:blipFill>
+                  <pic:spPr>
+                    <a:xfrm>
+                      <a:off x="0" y="0"/>
+                      <a:ext cx="5943600" cy="2966720"/>
+                    </a:xfrm>
+                    <a:prstGeom prst="rect">
+                      <a:avLst/>
+                    </a:prstGeom>
+                  </pic:spPr>
+                </pic:pic>
+              </a:graphicData>
+            </a:graphic>
+          </wp:inline>
+        </w:drawing>
+      </w:r>
+    </w:p>
+    <w:p>
+      <w:pPr>
         <w:numPr>
           <w:ilvl w:val="0"/>
           <w:numId w:val="7"/>
@@ -855,6 +1151,125 @@
     </w:p>
     <w:p>
       <w:pPr>
+        <w:spacing w:after="240" w:line="360" w:lineRule="auto"/>
+        <w:ind w:left="720"/>
+        <w:jc w:val="both"/>
+        <w:rPr>
+          <w:sz w:val="34"/>
+          <w:szCs w:val="34"/>
+        </w:rPr>
+      </w:pPr>
+    </w:p>
+    <w:p>
+      <w:pPr>
+        <w:spacing w:after="240" w:line="360" w:lineRule="auto"/>
+        <w:ind w:left="720"/>
+        <w:jc w:val="both"/>
+        <w:rPr>
+          <w:sz w:val="34"/>
+          <w:szCs w:val="34"/>
+        </w:rPr>
+      </w:pPr>
+      <w:r>
+        <w:rPr>
+          <w:noProof/>
+          <w:sz w:val="34"/>
+          <w:szCs w:val="34"/>
+        </w:rPr>
+        <w:lastRenderedPageBreak/>
+        <w:drawing>
+          <wp:inline distT="0" distB="0" distL="0" distR="0" wp14:anchorId="116E1C70" wp14:editId="55E36709">
+            <wp:extent cx="5943600" cy="2762885"/>
+            <wp:effectExtent l="0" t="0" r="0" b="0"/>
+            <wp:docPr id="939542056" name="Picture 7"/>
+            <wp:cNvGraphicFramePr>
+              <a:graphicFrameLocks xmlns:a="http://schemas.openxmlformats.org/drawingml/2006/main" noChangeAspect="1"/>
+            </wp:cNvGraphicFramePr>
+            <a:graphic xmlns:a="http://schemas.openxmlformats.org/drawingml/2006/main">
+              <a:graphicData uri="http://schemas.openxmlformats.org/drawingml/2006/picture">
+                <pic:pic xmlns:pic="http://schemas.openxmlformats.org/drawingml/2006/picture">
+                  <pic:nvPicPr>
+                    <pic:cNvPr id="939542056" name="Picture 939542056"/>
+                    <pic:cNvPicPr/>
+                  </pic:nvPicPr>
+                  <pic:blipFill>
+                    <a:blip r:embed="rId15">
+                      <a:extLst>
+                        <a:ext uri="{28A0092B-C50C-407E-A947-70E740481C1C}">
+                          <a14:useLocalDpi xmlns:a14="http://schemas.microsoft.com/office/drawing/2010/main" val="0"/>
+                        </a:ext>
+                      </a:extLst>
+                    </a:blip>
+                    <a:stretch>
+                      <a:fillRect/>
+                    </a:stretch>
+                  </pic:blipFill>
+                  <pic:spPr>
+                    <a:xfrm>
+                      <a:off x="0" y="0"/>
+                      <a:ext cx="5943600" cy="2762885"/>
+                    </a:xfrm>
+                    <a:prstGeom prst="rect">
+                      <a:avLst/>
+                    </a:prstGeom>
+                  </pic:spPr>
+                </pic:pic>
+              </a:graphicData>
+            </a:graphic>
+          </wp:inline>
+        </w:drawing>
+      </w:r>
+      <w:r>
+        <w:rPr>
+          <w:noProof/>
+          <w:sz w:val="34"/>
+          <w:szCs w:val="34"/>
+        </w:rPr>
+        <w:drawing>
+          <wp:inline distT="0" distB="0" distL="0" distR="0" wp14:anchorId="6A4AA49E" wp14:editId="0FF4AA8D">
+            <wp:extent cx="5943600" cy="2598420"/>
+            <wp:effectExtent l="0" t="0" r="0" b="0"/>
+            <wp:docPr id="1223872201" name="Picture 8"/>
+            <wp:cNvGraphicFramePr>
+              <a:graphicFrameLocks xmlns:a="http://schemas.openxmlformats.org/drawingml/2006/main" noChangeAspect="1"/>
+            </wp:cNvGraphicFramePr>
+            <a:graphic xmlns:a="http://schemas.openxmlformats.org/drawingml/2006/main">
+              <a:graphicData uri="http://schemas.openxmlformats.org/drawingml/2006/picture">
+                <pic:pic xmlns:pic="http://schemas.openxmlformats.org/drawingml/2006/picture">
+                  <pic:nvPicPr>
+                    <pic:cNvPr id="1223872201" name="Picture 1223872201"/>
+                    <pic:cNvPicPr/>
+                  </pic:nvPicPr>
+                  <pic:blipFill>
+                    <a:blip r:embed="rId16">
+                      <a:extLst>
+                        <a:ext uri="{28A0092B-C50C-407E-A947-70E740481C1C}">
+                          <a14:useLocalDpi xmlns:a14="http://schemas.microsoft.com/office/drawing/2010/main" val="0"/>
+                        </a:ext>
+                      </a:extLst>
+                    </a:blip>
+                    <a:stretch>
+                      <a:fillRect/>
+                    </a:stretch>
+                  </pic:blipFill>
+                  <pic:spPr>
+                    <a:xfrm>
+                      <a:off x="0" y="0"/>
+                      <a:ext cx="5943600" cy="2598420"/>
+                    </a:xfrm>
+                    <a:prstGeom prst="rect">
+                      <a:avLst/>
+                    </a:prstGeom>
+                  </pic:spPr>
+                </pic:pic>
+              </a:graphicData>
+            </a:graphic>
+          </wp:inline>
+        </w:drawing>
+      </w:r>
+    </w:p>
+    <w:p>
+      <w:pPr>
         <w:spacing w:before="240" w:after="240" w:line="360" w:lineRule="auto"/>
         <w:jc w:val="both"/>
         <w:rPr>
@@ -880,7 +1295,6 @@
           <w:sz w:val="40"/>
           <w:szCs w:val="40"/>
         </w:rPr>
-        <w:lastRenderedPageBreak/>
         <w:t>Queue</w:t>
       </w:r>
     </w:p>
@@ -923,6 +1337,7 @@
           <w:sz w:val="34"/>
           <w:szCs w:val="34"/>
         </w:rPr>
+        <w:lastRenderedPageBreak/>
         <w:t>Enqueue print jobs "Document1", "Document2", and "Document3" into the print queue.</w:t>
       </w:r>
     </w:p>
@@ -1030,6 +1445,56 @@
       <w:r>
         <w:br w:type="page"/>
       </w:r>
+      <w:r>
+        <w:rPr>
+          <w:b/>
+          <w:noProof/>
+          <w:sz w:val="40"/>
+          <w:szCs w:val="40"/>
+        </w:rPr>
+        <w:lastRenderedPageBreak/>
+        <w:drawing>
+          <wp:inline distT="0" distB="0" distL="0" distR="0" wp14:anchorId="3A172EEC" wp14:editId="5C7BA197">
+            <wp:extent cx="5943600" cy="2962275"/>
+            <wp:effectExtent l="0" t="0" r="0" b="9525"/>
+            <wp:docPr id="646825280" name="Picture 9"/>
+            <wp:cNvGraphicFramePr>
+              <a:graphicFrameLocks xmlns:a="http://schemas.openxmlformats.org/drawingml/2006/main" noChangeAspect="1"/>
+            </wp:cNvGraphicFramePr>
+            <a:graphic xmlns:a="http://schemas.openxmlformats.org/drawingml/2006/main">
+              <a:graphicData uri="http://schemas.openxmlformats.org/drawingml/2006/picture">
+                <pic:pic xmlns:pic="http://schemas.openxmlformats.org/drawingml/2006/picture">
+                  <pic:nvPicPr>
+                    <pic:cNvPr id="646825280" name="Picture 646825280"/>
+                    <pic:cNvPicPr/>
+                  </pic:nvPicPr>
+                  <pic:blipFill>
+                    <a:blip r:embed="rId17">
+                      <a:extLst>
+                        <a:ext uri="{28A0092B-C50C-407E-A947-70E740481C1C}">
+                          <a14:useLocalDpi xmlns:a14="http://schemas.microsoft.com/office/drawing/2010/main" val="0"/>
+                        </a:ext>
+                      </a:extLst>
+                    </a:blip>
+                    <a:stretch>
+                      <a:fillRect/>
+                    </a:stretch>
+                  </pic:blipFill>
+                  <pic:spPr>
+                    <a:xfrm>
+                      <a:off x="0" y="0"/>
+                      <a:ext cx="5943600" cy="2962275"/>
+                    </a:xfrm>
+                    <a:prstGeom prst="rect">
+                      <a:avLst/>
+                    </a:prstGeom>
+                  </pic:spPr>
+                </pic:pic>
+              </a:graphicData>
+            </a:graphic>
+          </wp:inline>
+        </w:drawing>
+      </w:r>
     </w:p>
     <w:p>
       <w:pPr>
@@ -1046,7 +1511,6 @@
           <w:sz w:val="40"/>
           <w:szCs w:val="40"/>
         </w:rPr>
-        <w:lastRenderedPageBreak/>
         <w:t>Set Operations</w:t>
       </w:r>
     </w:p>
@@ -1214,6 +1678,7 @@
           <w:sz w:val="32"/>
           <w:szCs w:val="32"/>
         </w:rPr>
+        <w:lastRenderedPageBreak/>
         <w:t xml:space="preserve">Implement a method </w:t>
       </w:r>
       <w:proofErr w:type="spellStart"/>
@@ -1304,6 +1769,105 @@
       <w:r>
         <w:br w:type="page"/>
       </w:r>
+      <w:r>
+        <w:rPr>
+          <w:b/>
+          <w:noProof/>
+          <w:sz w:val="32"/>
+          <w:szCs w:val="32"/>
+        </w:rPr>
+        <w:lastRenderedPageBreak/>
+        <w:drawing>
+          <wp:inline distT="0" distB="0" distL="0" distR="0" wp14:anchorId="441FF93A" wp14:editId="24F07B2D">
+            <wp:extent cx="5943600" cy="2914650"/>
+            <wp:effectExtent l="0" t="0" r="0" b="0"/>
+            <wp:docPr id="1986110136" name="Picture 1"/>
+            <wp:cNvGraphicFramePr>
+              <a:graphicFrameLocks xmlns:a="http://schemas.openxmlformats.org/drawingml/2006/main" noChangeAspect="1"/>
+            </wp:cNvGraphicFramePr>
+            <a:graphic xmlns:a="http://schemas.openxmlformats.org/drawingml/2006/main">
+              <a:graphicData uri="http://schemas.openxmlformats.org/drawingml/2006/picture">
+                <pic:pic xmlns:pic="http://schemas.openxmlformats.org/drawingml/2006/picture">
+                  <pic:nvPicPr>
+                    <pic:cNvPr id="1986110136" name="Picture 1986110136"/>
+                    <pic:cNvPicPr/>
+                  </pic:nvPicPr>
+                  <pic:blipFill>
+                    <a:blip r:embed="rId18">
+                      <a:extLst>
+                        <a:ext uri="{28A0092B-C50C-407E-A947-70E740481C1C}">
+                          <a14:useLocalDpi xmlns:a14="http://schemas.microsoft.com/office/drawing/2010/main" val="0"/>
+                        </a:ext>
+                      </a:extLst>
+                    </a:blip>
+                    <a:stretch>
+                      <a:fillRect/>
+                    </a:stretch>
+                  </pic:blipFill>
+                  <pic:spPr>
+                    <a:xfrm>
+                      <a:off x="0" y="0"/>
+                      <a:ext cx="5943600" cy="2914650"/>
+                    </a:xfrm>
+                    <a:prstGeom prst="rect">
+                      <a:avLst/>
+                    </a:prstGeom>
+                  </pic:spPr>
+                </pic:pic>
+              </a:graphicData>
+            </a:graphic>
+          </wp:inline>
+        </w:drawing>
+      </w:r>
+      <w:r>
+        <w:rPr>
+          <w:b/>
+          <w:noProof/>
+          <w:sz w:val="32"/>
+          <w:szCs w:val="32"/>
+        </w:rPr>
+        <w:drawing>
+          <wp:inline distT="0" distB="0" distL="0" distR="0" wp14:anchorId="7AFAB676" wp14:editId="38B23BE0">
+            <wp:extent cx="5943600" cy="2922270"/>
+            <wp:effectExtent l="0" t="0" r="0" b="0"/>
+            <wp:docPr id="760266222" name="Picture 2"/>
+            <wp:cNvGraphicFramePr>
+              <a:graphicFrameLocks xmlns:a="http://schemas.openxmlformats.org/drawingml/2006/main" noChangeAspect="1"/>
+            </wp:cNvGraphicFramePr>
+            <a:graphic xmlns:a="http://schemas.openxmlformats.org/drawingml/2006/main">
+              <a:graphicData uri="http://schemas.openxmlformats.org/drawingml/2006/picture">
+                <pic:pic xmlns:pic="http://schemas.openxmlformats.org/drawingml/2006/picture">
+                  <pic:nvPicPr>
+                    <pic:cNvPr id="760266222" name="Picture 760266222"/>
+                    <pic:cNvPicPr/>
+                  </pic:nvPicPr>
+                  <pic:blipFill>
+                    <a:blip r:embed="rId19">
+                      <a:extLst>
+                        <a:ext uri="{28A0092B-C50C-407E-A947-70E740481C1C}">
+                          <a14:useLocalDpi xmlns:a14="http://schemas.microsoft.com/office/drawing/2010/main" val="0"/>
+                        </a:ext>
+                      </a:extLst>
+                    </a:blip>
+                    <a:stretch>
+                      <a:fillRect/>
+                    </a:stretch>
+                  </pic:blipFill>
+                  <pic:spPr>
+                    <a:xfrm>
+                      <a:off x="0" y="0"/>
+                      <a:ext cx="5943600" cy="2922270"/>
+                    </a:xfrm>
+                    <a:prstGeom prst="rect">
+                      <a:avLst/>
+                    </a:prstGeom>
+                  </pic:spPr>
+                </pic:pic>
+              </a:graphicData>
+            </a:graphic>
+          </wp:inline>
+        </w:drawing>
+      </w:r>
     </w:p>
     <w:p>
       <w:pPr>
@@ -1322,7 +1886,6 @@
           <w:sz w:val="40"/>
           <w:szCs w:val="40"/>
         </w:rPr>
-        <w:lastRenderedPageBreak/>
         <w:t>Map(</w:t>
       </w:r>
       <w:proofErr w:type="gramEnd"/>
@@ -1394,6 +1957,99 @@
     </w:p>
     <w:p>
       <w:pPr>
+        <w:spacing w:before="240" w:line="360" w:lineRule="auto"/>
+        <w:ind w:left="720"/>
+        <w:jc w:val="both"/>
+        <w:rPr>
+          <w:sz w:val="34"/>
+          <w:szCs w:val="34"/>
+        </w:rPr>
+      </w:pPr>
+    </w:p>
+    <w:p>
+      <w:pPr>
+        <w:spacing w:before="240" w:line="360" w:lineRule="auto"/>
+        <w:ind w:left="720"/>
+        <w:jc w:val="both"/>
+        <w:rPr>
+          <w:sz w:val="34"/>
+          <w:szCs w:val="34"/>
+        </w:rPr>
+      </w:pPr>
+      <w:r>
+        <w:rPr>
+          <w:noProof/>
+          <w:sz w:val="34"/>
+          <w:szCs w:val="34"/>
+        </w:rPr>
+        <w:lastRenderedPageBreak/>
+        <w:drawing>
+          <wp:inline distT="0" distB="0" distL="0" distR="0" wp14:anchorId="3105BCC5" wp14:editId="386AE038">
+            <wp:extent cx="5943600" cy="2937510"/>
+            <wp:effectExtent l="0" t="0" r="0" b="0"/>
+            <wp:docPr id="492262297" name="Picture 1"/>
+            <wp:cNvGraphicFramePr>
+              <a:graphicFrameLocks xmlns:a="http://schemas.openxmlformats.org/drawingml/2006/main" noChangeAspect="1"/>
+            </wp:cNvGraphicFramePr>
+            <a:graphic xmlns:a="http://schemas.openxmlformats.org/drawingml/2006/main">
+              <a:graphicData uri="http://schemas.openxmlformats.org/drawingml/2006/picture">
+                <pic:pic xmlns:pic="http://schemas.openxmlformats.org/drawingml/2006/picture">
+                  <pic:nvPicPr>
+                    <pic:cNvPr id="492262297" name="Picture 492262297"/>
+                    <pic:cNvPicPr/>
+                  </pic:nvPicPr>
+                  <pic:blipFill>
+                    <a:blip r:embed="rId20">
+                      <a:extLst>
+                        <a:ext uri="{28A0092B-C50C-407E-A947-70E740481C1C}">
+                          <a14:useLocalDpi xmlns:a14="http://schemas.microsoft.com/office/drawing/2010/main" val="0"/>
+                        </a:ext>
+                      </a:extLst>
+                    </a:blip>
+                    <a:stretch>
+                      <a:fillRect/>
+                    </a:stretch>
+                  </pic:blipFill>
+                  <pic:spPr>
+                    <a:xfrm>
+                      <a:off x="0" y="0"/>
+                      <a:ext cx="5943600" cy="2937510"/>
+                    </a:xfrm>
+                    <a:prstGeom prst="rect">
+                      <a:avLst/>
+                    </a:prstGeom>
+                  </pic:spPr>
+                </pic:pic>
+              </a:graphicData>
+            </a:graphic>
+          </wp:inline>
+        </w:drawing>
+      </w:r>
+    </w:p>
+    <w:p>
+      <w:pPr>
+        <w:spacing w:before="240" w:line="360" w:lineRule="auto"/>
+        <w:ind w:left="720"/>
+        <w:jc w:val="both"/>
+        <w:rPr>
+          <w:sz w:val="34"/>
+          <w:szCs w:val="34"/>
+        </w:rPr>
+      </w:pPr>
+    </w:p>
+    <w:p>
+      <w:pPr>
+        <w:spacing w:before="240" w:line="360" w:lineRule="auto"/>
+        <w:ind w:left="720"/>
+        <w:jc w:val="both"/>
+        <w:rPr>
+          <w:sz w:val="34"/>
+          <w:szCs w:val="34"/>
+        </w:rPr>
+      </w:pPr>
+    </w:p>
+    <w:p>
+      <w:pPr>
         <w:numPr>
           <w:ilvl w:val="0"/>
           <w:numId w:val="7"/>
@@ -1558,6 +2214,7 @@
           <w:sz w:val="34"/>
           <w:szCs w:val="34"/>
         </w:rPr>
+        <w:lastRenderedPageBreak/>
         <w:t xml:space="preserve">Implement a method called </w:t>
       </w:r>
       <w:proofErr w:type="spellStart"/>
@@ -1632,6 +2289,76 @@
     </w:p>
     <w:p>
       <w:pPr>
+        <w:spacing w:after="240" w:line="360" w:lineRule="auto"/>
+        <w:ind w:left="1440"/>
+        <w:jc w:val="both"/>
+        <w:rPr>
+          <w:sz w:val="34"/>
+          <w:szCs w:val="34"/>
+        </w:rPr>
+      </w:pPr>
+    </w:p>
+    <w:p>
+      <w:pPr>
+        <w:spacing w:after="240" w:line="360" w:lineRule="auto"/>
+        <w:ind w:left="1440"/>
+        <w:jc w:val="both"/>
+        <w:rPr>
+          <w:sz w:val="34"/>
+          <w:szCs w:val="34"/>
+        </w:rPr>
+      </w:pPr>
+      <w:r>
+        <w:rPr>
+          <w:noProof/>
+          <w:sz w:val="34"/>
+          <w:szCs w:val="34"/>
+        </w:rPr>
+        <w:drawing>
+          <wp:inline distT="0" distB="0" distL="0" distR="0" wp14:anchorId="69278400" wp14:editId="456F1EFE">
+            <wp:extent cx="5943600" cy="3097530"/>
+            <wp:effectExtent l="0" t="0" r="0" b="7620"/>
+            <wp:docPr id="2121751025" name="Picture 2"/>
+            <wp:cNvGraphicFramePr>
+              <a:graphicFrameLocks xmlns:a="http://schemas.openxmlformats.org/drawingml/2006/main" noChangeAspect="1"/>
+            </wp:cNvGraphicFramePr>
+            <a:graphic xmlns:a="http://schemas.openxmlformats.org/drawingml/2006/main">
+              <a:graphicData uri="http://schemas.openxmlformats.org/drawingml/2006/picture">
+                <pic:pic xmlns:pic="http://schemas.openxmlformats.org/drawingml/2006/picture">
+                  <pic:nvPicPr>
+                    <pic:cNvPr id="2121751025" name="Picture 2121751025"/>
+                    <pic:cNvPicPr/>
+                  </pic:nvPicPr>
+                  <pic:blipFill>
+                    <a:blip r:embed="rId21">
+                      <a:extLst>
+                        <a:ext uri="{28A0092B-C50C-407E-A947-70E740481C1C}">
+                          <a14:useLocalDpi xmlns:a14="http://schemas.microsoft.com/office/drawing/2010/main" val="0"/>
+                        </a:ext>
+                      </a:extLst>
+                    </a:blip>
+                    <a:stretch>
+                      <a:fillRect/>
+                    </a:stretch>
+                  </pic:blipFill>
+                  <pic:spPr>
+                    <a:xfrm>
+                      <a:off x="0" y="0"/>
+                      <a:ext cx="5943600" cy="3097530"/>
+                    </a:xfrm>
+                    <a:prstGeom prst="rect">
+                      <a:avLst/>
+                    </a:prstGeom>
+                  </pic:spPr>
+                </pic:pic>
+              </a:graphicData>
+            </a:graphic>
+          </wp:inline>
+        </w:drawing>
+      </w:r>
+    </w:p>
+    <w:p>
+      <w:pPr>
         <w:spacing w:before="240" w:after="240" w:line="360" w:lineRule="auto"/>
         <w:jc w:val="both"/>
         <w:rPr>
@@ -1658,7 +2385,6 @@
           <w:sz w:val="40"/>
           <w:szCs w:val="40"/>
         </w:rPr>
-        <w:lastRenderedPageBreak/>
         <w:t>Collection  Algorithm</w:t>
       </w:r>
       <w:proofErr w:type="gramEnd"/>
@@ -1706,6 +2432,7 @@
           <w:sz w:val="34"/>
           <w:szCs w:val="34"/>
         </w:rPr>
+        <w:lastRenderedPageBreak/>
         <w:t xml:space="preserve">Write a program that sorts an array of integers using the </w:t>
       </w:r>
       <w:proofErr w:type="gramStart"/>
@@ -1723,6 +2450,76 @@
           <w:szCs w:val="34"/>
         </w:rPr>
         <w:t>) method. Also try sorting in reverse order.</w:t>
+      </w:r>
+    </w:p>
+    <w:p>
+      <w:pPr>
+        <w:spacing w:before="240" w:line="360" w:lineRule="auto"/>
+        <w:ind w:left="720"/>
+        <w:jc w:val="both"/>
+        <w:rPr>
+          <w:sz w:val="34"/>
+          <w:szCs w:val="34"/>
+        </w:rPr>
+      </w:pPr>
+    </w:p>
+    <w:p>
+      <w:pPr>
+        <w:spacing w:before="240" w:line="360" w:lineRule="auto"/>
+        <w:ind w:left="720"/>
+        <w:jc w:val="both"/>
+        <w:rPr>
+          <w:sz w:val="34"/>
+          <w:szCs w:val="34"/>
+        </w:rPr>
+      </w:pPr>
+      <w:r>
+        <w:rPr>
+          <w:noProof/>
+          <w:sz w:val="34"/>
+          <w:szCs w:val="34"/>
+        </w:rPr>
+        <w:drawing>
+          <wp:inline distT="0" distB="0" distL="0" distR="0" wp14:anchorId="36F3BFF3" wp14:editId="12EE0793">
+            <wp:extent cx="5943600" cy="3202940"/>
+            <wp:effectExtent l="0" t="0" r="0" b="0"/>
+            <wp:docPr id="1050289393" name="Picture 4" descr="A screenshot of a computer program&#10;&#10;Description automatically generated"/>
+            <wp:cNvGraphicFramePr>
+              <a:graphicFrameLocks xmlns:a="http://schemas.openxmlformats.org/drawingml/2006/main" noChangeAspect="1"/>
+            </wp:cNvGraphicFramePr>
+            <a:graphic xmlns:a="http://schemas.openxmlformats.org/drawingml/2006/main">
+              <a:graphicData uri="http://schemas.openxmlformats.org/drawingml/2006/picture">
+                <pic:pic xmlns:pic="http://schemas.openxmlformats.org/drawingml/2006/picture">
+                  <pic:nvPicPr>
+                    <pic:cNvPr id="1050289393" name="Picture 4" descr="A screenshot of a computer program&#10;&#10;Description automatically generated"/>
+                    <pic:cNvPicPr/>
+                  </pic:nvPicPr>
+                  <pic:blipFill>
+                    <a:blip r:embed="rId22">
+                      <a:extLst>
+                        <a:ext uri="{28A0092B-C50C-407E-A947-70E740481C1C}">
+                          <a14:useLocalDpi xmlns:a14="http://schemas.microsoft.com/office/drawing/2010/main" val="0"/>
+                        </a:ext>
+                      </a:extLst>
+                    </a:blip>
+                    <a:stretch>
+                      <a:fillRect/>
+                    </a:stretch>
+                  </pic:blipFill>
+                  <pic:spPr>
+                    <a:xfrm>
+                      <a:off x="0" y="0"/>
+                      <a:ext cx="5943600" cy="3202940"/>
+                    </a:xfrm>
+                    <a:prstGeom prst="rect">
+                      <a:avLst/>
+                    </a:prstGeom>
+                  </pic:spPr>
+                </pic:pic>
+              </a:graphicData>
+            </a:graphic>
+          </wp:inline>
+        </w:drawing>
       </w:r>
     </w:p>
     <w:p>
@@ -1764,6 +2561,66 @@
     </w:p>
     <w:p>
       <w:pPr>
+        <w:spacing w:after="240" w:line="360" w:lineRule="auto"/>
+        <w:ind w:left="720"/>
+        <w:jc w:val="both"/>
+        <w:rPr>
+          <w:sz w:val="34"/>
+          <w:szCs w:val="34"/>
+        </w:rPr>
+      </w:pPr>
+      <w:r>
+        <w:rPr>
+          <w:noProof/>
+          <w:sz w:val="34"/>
+          <w:szCs w:val="34"/>
+        </w:rPr>
+        <w:lastRenderedPageBreak/>
+        <w:drawing>
+          <wp:inline distT="0" distB="0" distL="0" distR="0" wp14:anchorId="5AA8213B" wp14:editId="748B64DE">
+            <wp:extent cx="5943600" cy="2987040"/>
+            <wp:effectExtent l="0" t="0" r="0" b="3810"/>
+            <wp:docPr id="2045436815" name="Picture 5" descr="A screenshot of a computer program&#10;&#10;Description automatically generated"/>
+            <wp:cNvGraphicFramePr>
+              <a:graphicFrameLocks xmlns:a="http://schemas.openxmlformats.org/drawingml/2006/main" noChangeAspect="1"/>
+            </wp:cNvGraphicFramePr>
+            <a:graphic xmlns:a="http://schemas.openxmlformats.org/drawingml/2006/main">
+              <a:graphicData uri="http://schemas.openxmlformats.org/drawingml/2006/picture">
+                <pic:pic xmlns:pic="http://schemas.openxmlformats.org/drawingml/2006/picture">
+                  <pic:nvPicPr>
+                    <pic:cNvPr id="2045436815" name="Picture 5" descr="A screenshot of a computer program&#10;&#10;Description automatically generated"/>
+                    <pic:cNvPicPr/>
+                  </pic:nvPicPr>
+                  <pic:blipFill>
+                    <a:blip r:embed="rId23">
+                      <a:extLst>
+                        <a:ext uri="{28A0092B-C50C-407E-A947-70E740481C1C}">
+                          <a14:useLocalDpi xmlns:a14="http://schemas.microsoft.com/office/drawing/2010/main" val="0"/>
+                        </a:ext>
+                      </a:extLst>
+                    </a:blip>
+                    <a:stretch>
+                      <a:fillRect/>
+                    </a:stretch>
+                  </pic:blipFill>
+                  <pic:spPr>
+                    <a:xfrm>
+                      <a:off x="0" y="0"/>
+                      <a:ext cx="5943600" cy="2987040"/>
+                    </a:xfrm>
+                    <a:prstGeom prst="rect">
+                      <a:avLst/>
+                    </a:prstGeom>
+                  </pic:spPr>
+                </pic:pic>
+              </a:graphicData>
+            </a:graphic>
+          </wp:inline>
+        </w:drawing>
+      </w:r>
+    </w:p>
+    <w:p>
+      <w:pPr>
         <w:spacing w:before="240" w:after="240" w:line="360" w:lineRule="auto"/>
         <w:jc w:val="both"/>
         <w:rPr>
@@ -1818,8 +2675,67 @@
         <w:t xml:space="preserve"> with a set of integers. Implement a binary search algorithm to find a particular integer.</w:t>
       </w:r>
     </w:p>
+    <w:p>
+      <w:pPr>
+        <w:spacing w:before="240" w:after="240" w:line="360" w:lineRule="auto"/>
+        <w:ind w:left="720"/>
+        <w:jc w:val="both"/>
+        <w:rPr>
+          <w:sz w:val="34"/>
+          <w:szCs w:val="34"/>
+        </w:rPr>
+      </w:pPr>
+      <w:r>
+        <w:rPr>
+          <w:noProof/>
+          <w:sz w:val="34"/>
+          <w:szCs w:val="34"/>
+        </w:rPr>
+        <w:drawing>
+          <wp:inline distT="0" distB="0" distL="0" distR="0" wp14:anchorId="29BFB750" wp14:editId="733EA7E0">
+            <wp:extent cx="5943600" cy="2981325"/>
+            <wp:effectExtent l="0" t="0" r="0" b="9525"/>
+            <wp:docPr id="303181407" name="Picture 6"/>
+            <wp:cNvGraphicFramePr>
+              <a:graphicFrameLocks xmlns:a="http://schemas.openxmlformats.org/drawingml/2006/main" noChangeAspect="1"/>
+            </wp:cNvGraphicFramePr>
+            <a:graphic xmlns:a="http://schemas.openxmlformats.org/drawingml/2006/main">
+              <a:graphicData uri="http://schemas.openxmlformats.org/drawingml/2006/picture">
+                <pic:pic xmlns:pic="http://schemas.openxmlformats.org/drawingml/2006/picture">
+                  <pic:nvPicPr>
+                    <pic:cNvPr id="303181407" name="Picture 303181407"/>
+                    <pic:cNvPicPr/>
+                  </pic:nvPicPr>
+                  <pic:blipFill>
+                    <a:blip r:embed="rId24">
+                      <a:extLst>
+                        <a:ext uri="{28A0092B-C50C-407E-A947-70E740481C1C}">
+                          <a14:useLocalDpi xmlns:a14="http://schemas.microsoft.com/office/drawing/2010/main" val="0"/>
+                        </a:ext>
+                      </a:extLst>
+                    </a:blip>
+                    <a:stretch>
+                      <a:fillRect/>
+                    </a:stretch>
+                  </pic:blipFill>
+                  <pic:spPr>
+                    <a:xfrm>
+                      <a:off x="0" y="0"/>
+                      <a:ext cx="5943600" cy="2981325"/>
+                    </a:xfrm>
+                    <a:prstGeom prst="rect">
+                      <a:avLst/>
+                    </a:prstGeom>
+                  </pic:spPr>
+                </pic:pic>
+              </a:graphicData>
+            </a:graphic>
+          </wp:inline>
+        </w:drawing>
+      </w:r>
+    </w:p>
     <w:sectPr>
-      <w:headerReference w:type="default" r:id="rId10"/>
+      <w:headerReference w:type="default" r:id="rId25"/>
       <w:pgSz w:w="12240" w:h="15840"/>
       <w:pgMar w:top="540" w:right="1440" w:bottom="1440" w:left="1440" w:header="720" w:footer="720" w:gutter="0"/>
       <w:pgNumType w:start="1"/>
